--- a/prac1.docx
+++ b/prac1.docx
@@ -5,7 +5,6 @@
     <w:p>
       <w:pPr>
         <w:rPr>
-          <w:rFonts w:hint="eastAsia"/>
           <w:lang w:eastAsia="ko-KR"/>
         </w:rPr>
       </w:pPr>
@@ -14,6 +13,12 @@
           <w:lang w:eastAsia="ko-KR"/>
         </w:rPr>
         <w:t>111111</w:t>
+      </w:r>
+      <w:r>
+        <w:rPr>
+          <w:lang w:eastAsia="ko-KR"/>
+        </w:rPr>
+        <w:t xml:space="preserve"> coco</w:t>
       </w:r>
     </w:p>
     <w:sectPr>
